--- a/Documents/comparison.docx
+++ b/Documents/comparison.docx
@@ -2,6 +2,16 @@
 <file path=word/document.xml><?xml version="1.0" encoding="utf-8"?>
 <w:document xmlns:wpc="http://schemas.microsoft.com/office/word/2010/wordprocessingCanvas" xmlns:cx="http://schemas.microsoft.com/office/drawing/2014/chartex" xmlns:cx1="http://schemas.microsoft.com/office/drawing/2015/9/8/chartex" xmlns:cx2="http://schemas.microsoft.com/office/drawing/2015/10/21/chartex" xmlns:cx3="http://schemas.microsoft.com/office/drawing/2016/5/9/chartex" xmlns:cx4="http://schemas.microsoft.com/office/drawing/2016/5/10/chartex" xmlns:cx5="http://schemas.microsoft.com/office/drawing/2016/5/11/chartex" xmlns:cx6="http://schemas.microsoft.com/office/drawing/2016/5/12/chartex" xmlns:cx7="http://schemas.microsoft.com/office/drawing/2016/5/13/chartex" xmlns:cx8="http://schemas.microsoft.com/office/drawing/2016/5/14/chartex" xmlns:mc="http://schemas.openxmlformats.org/markup-compatibility/2006" xmlns:aink="http://schemas.microsoft.com/office/drawing/2016/ink" xmlns:am3d="http://schemas.microsoft.com/office/drawing/2017/model3d" xmlns:o="urn:schemas-microsoft-com:office:office" xmlns:oel="http://schemas.microsoft.com/office/2019/extlst" xmlns:r="http://schemas.openxmlformats.org/officeDocument/2006/relationships" xmlns:m="http://schemas.openxmlformats.org/officeDocument/2006/math" xmlns:v="urn:schemas-microsoft-com:vml" xmlns:wp14="http://schemas.microsoft.com/office/word/2010/wordprocessingDrawing" xmlns:wp="http://schemas.openxmlformats.org/drawingml/2006/wordprocessingDrawing" xmlns:w10="urn:schemas-microsoft-com:office:word" xmlns:w="http://schemas.openxmlformats.org/wordprocessingml/2006/main" xmlns:w14="http://schemas.microsoft.com/office/word/2010/wordml" xmlns:w15="http://schemas.microsoft.com/office/word/2012/wordml" xmlns:w16cex="http://schemas.microsoft.com/office/word/2018/wordml/cex" xmlns:w16cid="http://schemas.microsoft.com/office/word/2016/wordml/cid" xmlns:w16="http://schemas.microsoft.com/office/word/2018/wordml" xmlns:w16sdtdh="http://schemas.microsoft.com/office/word/2020/wordml/sdtdatahash" xmlns:w16se="http://schemas.microsoft.com/office/word/2015/wordml/symex" xmlns:wpg="http://schemas.microsoft.com/office/word/2010/wordprocessingGroup" xmlns:wpi="http://schemas.microsoft.com/office/word/2010/wordprocessingInk" xmlns:wne="http://schemas.microsoft.com/office/word/2006/wordml" xmlns:wps="http://schemas.microsoft.com/office/word/2010/wordprocessingShape" mc:Ignorable="w14 w15 w16se w16cid w16 w16cex w16sdtdh wp14">
   <w:body>
+    <w:p>
+      <w:pPr>
+        <w:spacing w:after="0"/>
+        <w:rPr>
+          <w:rFonts w:ascii="Times New Roman" w:hAnsi="Times New Roman" w:cs="Times New Roman"/>
+          <w:sz w:val="24"/>
+          <w:szCs w:val="24"/>
+        </w:rPr>
+      </w:pPr>
+    </w:p>
     <w:p>
       <w:pPr>
         <w:spacing w:after="0"/>
@@ -34,7 +44,7 @@
                     <pic:cNvPicPr/>
                   </pic:nvPicPr>
                   <pic:blipFill>
-                    <a:blip r:embed="rId4"/>
+                    <a:blip r:embed="rId5"/>
                     <a:stretch>
                       <a:fillRect/>
                     </a:stretch>
@@ -111,7 +121,7 @@
                     <pic:cNvPicPr/>
                   </pic:nvPicPr>
                   <pic:blipFill>
-                    <a:blip r:embed="rId5"/>
+                    <a:blip r:embed="rId6"/>
                     <a:stretch>
                       <a:fillRect/>
                     </a:stretch>
@@ -164,7 +174,7 @@
                     <pic:cNvPicPr/>
                   </pic:nvPicPr>
                   <pic:blipFill>
-                    <a:blip r:embed="rId6"/>
+                    <a:blip r:embed="rId7"/>
                     <a:stretch>
                       <a:fillRect/>
                     </a:stretch>
@@ -197,14 +207,130 @@
       <w:r>
         <w:rPr>
           <w:rFonts w:ascii="Times New Roman" w:hAnsi="Times New Roman" w:cs="Times New Roman"/>
-          <w:sz w:val="24"/>
-          <w:szCs w:val="24"/>
-        </w:rPr>
-        <w:t>Result</w:t>
-      </w:r>
-      <w:r>
-        <w:rPr>
-          <w:rFonts w:ascii="Times New Roman" w:hAnsi="Times New Roman" w:cs="Times New Roman"/>
+          <w:b/>
+          <w:bCs/>
+          <w:sz w:val="24"/>
+          <w:szCs w:val="24"/>
+        </w:rPr>
+        <w:t>Explanation:</w:t>
+      </w:r>
+      <w:r>
+        <w:rPr>
+          <w:rFonts w:ascii="Times New Roman" w:hAnsi="Times New Roman" w:cs="Times New Roman"/>
+          <w:sz w:val="24"/>
+          <w:szCs w:val="24"/>
+        </w:rPr>
+        <w:t xml:space="preserve"> </w:t>
+      </w:r>
+      <w:proofErr w:type="spellStart"/>
+      <w:r>
+        <w:rPr>
+          <w:rFonts w:ascii="Times New Roman" w:hAnsi="Times New Roman" w:cs="Times New Roman"/>
+          <w:b/>
+          <w:bCs/>
+          <w:sz w:val="24"/>
+          <w:szCs w:val="24"/>
+        </w:rPr>
+        <w:t>EasyOCR</w:t>
+      </w:r>
+      <w:proofErr w:type="spellEnd"/>
+      <w:r>
+        <w:rPr>
+          <w:rFonts w:ascii="Times New Roman" w:hAnsi="Times New Roman" w:cs="Times New Roman"/>
+          <w:sz w:val="24"/>
+          <w:szCs w:val="24"/>
+        </w:rPr>
+        <w:t xml:space="preserve"> requires</w:t>
+      </w:r>
+      <w:r>
+        <w:rPr>
+          <w:rFonts w:ascii="Times New Roman" w:hAnsi="Times New Roman" w:cs="Times New Roman"/>
+          <w:sz w:val="24"/>
+          <w:szCs w:val="24"/>
+        </w:rPr>
+        <w:t xml:space="preserve"> GPU</w:t>
+      </w:r>
+      <w:r>
+        <w:rPr>
+          <w:rFonts w:ascii="Times New Roman" w:hAnsi="Times New Roman" w:cs="Times New Roman"/>
+          <w:sz w:val="24"/>
+          <w:szCs w:val="24"/>
+        </w:rPr>
+        <w:t xml:space="preserve"> </w:t>
+      </w:r>
+      <w:r>
+        <w:rPr>
+          <w:rFonts w:ascii="Times New Roman" w:hAnsi="Times New Roman" w:cs="Times New Roman"/>
+          <w:sz w:val="24"/>
+          <w:szCs w:val="24"/>
+        </w:rPr>
+        <w:t>to</w:t>
+      </w:r>
+      <w:r>
+        <w:rPr>
+          <w:rFonts w:ascii="Times New Roman" w:hAnsi="Times New Roman" w:cs="Times New Roman"/>
+          <w:sz w:val="24"/>
+          <w:szCs w:val="24"/>
+        </w:rPr>
+        <w:t xml:space="preserve"> execute each pixels</w:t>
+      </w:r>
+      <w:r>
+        <w:rPr>
+          <w:rFonts w:ascii="Times New Roman" w:hAnsi="Times New Roman" w:cs="Times New Roman"/>
+          <w:sz w:val="24"/>
+          <w:szCs w:val="24"/>
+        </w:rPr>
+        <w:t xml:space="preserve"> using</w:t>
+      </w:r>
+      <w:r>
+        <w:rPr>
+          <w:rFonts w:ascii="Times New Roman" w:hAnsi="Times New Roman" w:cs="Times New Roman"/>
+          <w:sz w:val="24"/>
+          <w:szCs w:val="24"/>
+        </w:rPr>
+        <w:t xml:space="preserve"> </w:t>
+      </w:r>
+      <w:r>
+        <w:rPr>
+          <w:rFonts w:ascii="Times New Roman" w:hAnsi="Times New Roman" w:cs="Times New Roman"/>
+          <w:sz w:val="24"/>
+          <w:szCs w:val="24"/>
+        </w:rPr>
+        <w:t xml:space="preserve">parallel computing, if GPU is unavailable then it uses CPU which takes longer times for execution as CPU is </w:t>
+      </w:r>
+      <w:r>
+        <w:rPr>
+          <w:rFonts w:ascii="Times New Roman" w:hAnsi="Times New Roman" w:cs="Times New Roman"/>
+          <w:sz w:val="24"/>
+          <w:szCs w:val="24"/>
+        </w:rPr>
+        <w:t>limited in the concurrency of tasks that can be running</w:t>
+      </w:r>
+    </w:p>
+    <w:p>
+      <w:pPr>
+        <w:spacing w:after="0"/>
+        <w:rPr>
+          <w:rFonts w:ascii="Times New Roman" w:hAnsi="Times New Roman" w:cs="Times New Roman"/>
+          <w:sz w:val="24"/>
+          <w:szCs w:val="24"/>
+        </w:rPr>
+      </w:pPr>
+      <w:r>
+        <w:rPr>
+          <w:rFonts w:ascii="Times New Roman" w:hAnsi="Times New Roman" w:cs="Times New Roman"/>
+          <w:b/>
+          <w:bCs/>
+          <w:sz w:val="24"/>
+          <w:szCs w:val="24"/>
+        </w:rPr>
+        <w:t>Time</w:t>
+      </w:r>
+      <w:r>
+        <w:rPr>
+          <w:rFonts w:ascii="Times New Roman" w:hAnsi="Times New Roman" w:cs="Times New Roman"/>
+          <w:b/>
+          <w:bCs/>
           <w:sz w:val="24"/>
           <w:szCs w:val="24"/>
         </w:rPr>
@@ -230,18 +356,12 @@
       <w:r>
         <w:rPr>
           <w:rFonts w:ascii="Times New Roman" w:hAnsi="Times New Roman" w:cs="Times New Roman"/>
-          <w:sz w:val="24"/>
-          <w:szCs w:val="24"/>
-        </w:rPr>
-        <w:t>Easy</w:t>
-      </w:r>
-      <w:r>
-        <w:rPr>
-          <w:rFonts w:ascii="Times New Roman" w:hAnsi="Times New Roman" w:cs="Times New Roman"/>
-          <w:sz w:val="24"/>
-          <w:szCs w:val="24"/>
-        </w:rPr>
-        <w:t>OCR</w:t>
+          <w:b/>
+          <w:bCs/>
+          <w:sz w:val="24"/>
+          <w:szCs w:val="24"/>
+        </w:rPr>
+        <w:t>EasyOCR</w:t>
       </w:r>
       <w:proofErr w:type="spellEnd"/>
       <w:r>
@@ -270,6 +390,14 @@
         <w:t>ms</w:t>
       </w:r>
       <w:proofErr w:type="spellEnd"/>
+      <w:r>
+        <w:rPr>
+          <w:rFonts w:ascii="Times New Roman" w:hAnsi="Times New Roman" w:cs="Times New Roman"/>
+          <w:sz w:val="24"/>
+          <w:szCs w:val="24"/>
+        </w:rPr>
+        <w:t xml:space="preserve"> which is more than 8 seconds</w:t>
+      </w:r>
     </w:p>
     <w:p>
       <w:pPr>
@@ -341,7 +469,6 @@
           <w:sz w:val="24"/>
           <w:szCs w:val="24"/>
         </w:rPr>
-        <w:lastRenderedPageBreak/>
         <w:t>TesseractOCR</w:t>
       </w:r>
       <w:proofErr w:type="spellEnd"/>
@@ -378,7 +505,7 @@
                     <pic:cNvPicPr/>
                   </pic:nvPicPr>
                   <pic:blipFill>
-                    <a:blip r:embed="rId7"/>
+                    <a:blip r:embed="rId8"/>
                     <a:stretch>
                       <a:fillRect/>
                     </a:stretch>
@@ -431,7 +558,7 @@
                     <pic:cNvPicPr/>
                   </pic:nvPicPr>
                   <pic:blipFill>
-                    <a:blip r:embed="rId8"/>
+                    <a:blip r:embed="rId9"/>
                     <a:stretch>
                       <a:fillRect/>
                     </a:stretch>
@@ -481,7 +608,7 @@
                     <pic:cNvPicPr/>
                   </pic:nvPicPr>
                   <pic:blipFill>
-                    <a:blip r:embed="rId9"/>
+                    <a:blip r:embed="rId10"/>
                     <a:stretch>
                       <a:fillRect/>
                     </a:stretch>
@@ -514,10 +641,112 @@
       <w:r>
         <w:rPr>
           <w:rFonts w:ascii="Times New Roman" w:hAnsi="Times New Roman" w:cs="Times New Roman"/>
-          <w:sz w:val="24"/>
-          <w:szCs w:val="24"/>
-        </w:rPr>
-        <w:t xml:space="preserve">Result: </w:t>
+          <w:b/>
+          <w:bCs/>
+          <w:sz w:val="24"/>
+          <w:szCs w:val="24"/>
+        </w:rPr>
+        <w:t>Explanations</w:t>
+      </w:r>
+      <w:r>
+        <w:rPr>
+          <w:rFonts w:ascii="Times New Roman" w:hAnsi="Times New Roman" w:cs="Times New Roman"/>
+          <w:sz w:val="24"/>
+          <w:szCs w:val="24"/>
+        </w:rPr>
+        <w:t xml:space="preserve">: </w:t>
+      </w:r>
+      <w:proofErr w:type="spellStart"/>
+      <w:r>
+        <w:rPr>
+          <w:rFonts w:ascii="Times New Roman" w:hAnsi="Times New Roman" w:cs="Times New Roman"/>
+          <w:sz w:val="24"/>
+          <w:szCs w:val="24"/>
+        </w:rPr>
+        <w:t>TesseractOCR</w:t>
+      </w:r>
+      <w:proofErr w:type="spellEnd"/>
+      <w:r>
+        <w:rPr>
+          <w:rFonts w:ascii="Times New Roman" w:hAnsi="Times New Roman" w:cs="Times New Roman"/>
+          <w:sz w:val="24"/>
+          <w:szCs w:val="24"/>
+        </w:rPr>
+        <w:t xml:space="preserve"> requires good quality image </w:t>
+      </w:r>
+      <w:proofErr w:type="gramStart"/>
+      <w:r>
+        <w:rPr>
+          <w:rFonts w:ascii="Times New Roman" w:hAnsi="Times New Roman" w:cs="Times New Roman"/>
+          <w:sz w:val="24"/>
+          <w:szCs w:val="24"/>
+        </w:rPr>
+        <w:t>in order to</w:t>
+      </w:r>
+      <w:proofErr w:type="gramEnd"/>
+      <w:r>
+        <w:rPr>
+          <w:rFonts w:ascii="Times New Roman" w:hAnsi="Times New Roman" w:cs="Times New Roman"/>
+          <w:sz w:val="24"/>
+          <w:szCs w:val="24"/>
+        </w:rPr>
+        <w:t xml:space="preserve"> get accurate </w:t>
+      </w:r>
+      <w:proofErr w:type="gramStart"/>
+      <w:r>
+        <w:rPr>
+          <w:rFonts w:ascii="Times New Roman" w:hAnsi="Times New Roman" w:cs="Times New Roman"/>
+          <w:sz w:val="24"/>
+          <w:szCs w:val="24"/>
+        </w:rPr>
+        <w:t>result</w:t>
+      </w:r>
+      <w:proofErr w:type="gramEnd"/>
+      <w:r>
+        <w:rPr>
+          <w:rFonts w:ascii="Times New Roman" w:hAnsi="Times New Roman" w:cs="Times New Roman"/>
+          <w:sz w:val="24"/>
+          <w:szCs w:val="24"/>
+        </w:rPr>
+        <w:t xml:space="preserve"> as it does not use GPU to read all the pixels using parallel computing. It uses multithreading to calculate lesser number matrices of the </w:t>
+      </w:r>
+      <w:proofErr w:type="gramStart"/>
+      <w:r>
+        <w:rPr>
+          <w:rFonts w:ascii="Times New Roman" w:hAnsi="Times New Roman" w:cs="Times New Roman"/>
+          <w:sz w:val="24"/>
+          <w:szCs w:val="24"/>
+        </w:rPr>
+        <w:t>picture</w:t>
+      </w:r>
+      <w:proofErr w:type="gramEnd"/>
+    </w:p>
+    <w:p>
+      <w:pPr>
+        <w:spacing w:after="0"/>
+        <w:rPr>
+          <w:rFonts w:ascii="Times New Roman" w:hAnsi="Times New Roman" w:cs="Times New Roman"/>
+          <w:sz w:val="24"/>
+          <w:szCs w:val="24"/>
+        </w:rPr>
+      </w:pPr>
+      <w:r>
+        <w:rPr>
+          <w:rFonts w:ascii="Times New Roman" w:hAnsi="Times New Roman" w:cs="Times New Roman"/>
+          <w:b/>
+          <w:bCs/>
+          <w:sz w:val="24"/>
+          <w:szCs w:val="24"/>
+        </w:rPr>
+        <w:t>Result:</w:t>
+      </w:r>
+      <w:r>
+        <w:rPr>
+          <w:rFonts w:ascii="Times New Roman" w:hAnsi="Times New Roman" w:cs="Times New Roman"/>
+          <w:sz w:val="24"/>
+          <w:szCs w:val="24"/>
+        </w:rPr>
+        <w:t xml:space="preserve"> </w:t>
       </w:r>
       <w:r>
         <w:rPr>
@@ -579,135 +808,143 @@
         </w:rPr>
         <w:t xml:space="preserve">seconds </w:t>
       </w:r>
-    </w:p>
-    <w:p>
-      <w:pPr>
-        <w:spacing w:after="0"/>
-        <w:rPr>
-          <w:rFonts w:ascii="Times New Roman" w:hAnsi="Times New Roman" w:cs="Times New Roman"/>
-          <w:sz w:val="24"/>
-          <w:szCs w:val="24"/>
-        </w:rPr>
-      </w:pPr>
-    </w:p>
-    <w:p>
-      <w:pPr>
-        <w:spacing w:after="0"/>
-        <w:rPr>
-          <w:rFonts w:ascii="Times New Roman" w:hAnsi="Times New Roman" w:cs="Times New Roman"/>
-          <w:sz w:val="24"/>
-          <w:szCs w:val="24"/>
-        </w:rPr>
-      </w:pPr>
-    </w:p>
-    <w:p>
-      <w:pPr>
-        <w:spacing w:after="0"/>
-        <w:rPr>
-          <w:rFonts w:ascii="Times New Roman" w:hAnsi="Times New Roman" w:cs="Times New Roman"/>
-          <w:sz w:val="24"/>
-          <w:szCs w:val="24"/>
-        </w:rPr>
-      </w:pPr>
-    </w:p>
-    <w:p>
-      <w:pPr>
-        <w:spacing w:after="0"/>
-        <w:rPr>
-          <w:rFonts w:ascii="Times New Roman" w:hAnsi="Times New Roman" w:cs="Times New Roman"/>
-          <w:sz w:val="24"/>
-          <w:szCs w:val="24"/>
-        </w:rPr>
-      </w:pPr>
-    </w:p>
-    <w:p>
-      <w:pPr>
-        <w:spacing w:after="0"/>
-        <w:rPr>
-          <w:rFonts w:ascii="Times New Roman" w:hAnsi="Times New Roman" w:cs="Times New Roman"/>
-          <w:sz w:val="24"/>
-          <w:szCs w:val="24"/>
-        </w:rPr>
-      </w:pPr>
-    </w:p>
-    <w:p>
-      <w:pPr>
-        <w:spacing w:after="0"/>
-        <w:rPr>
-          <w:rFonts w:ascii="Times New Roman" w:hAnsi="Times New Roman" w:cs="Times New Roman"/>
-          <w:sz w:val="24"/>
-          <w:szCs w:val="24"/>
-        </w:rPr>
-      </w:pPr>
-    </w:p>
-    <w:p>
-      <w:pPr>
-        <w:spacing w:after="0"/>
-        <w:rPr>
-          <w:rFonts w:ascii="Times New Roman" w:hAnsi="Times New Roman" w:cs="Times New Roman"/>
-          <w:sz w:val="24"/>
-          <w:szCs w:val="24"/>
-        </w:rPr>
-      </w:pPr>
-    </w:p>
-    <w:p>
-      <w:pPr>
-        <w:spacing w:after="0"/>
-        <w:rPr>
-          <w:rFonts w:ascii="Times New Roman" w:hAnsi="Times New Roman" w:cs="Times New Roman"/>
-          <w:sz w:val="24"/>
-          <w:szCs w:val="24"/>
-        </w:rPr>
-      </w:pPr>
-    </w:p>
-    <w:p>
-      <w:pPr>
-        <w:spacing w:after="0"/>
-        <w:rPr>
-          <w:rFonts w:ascii="Times New Roman" w:hAnsi="Times New Roman" w:cs="Times New Roman"/>
-          <w:sz w:val="24"/>
-          <w:szCs w:val="24"/>
-        </w:rPr>
-      </w:pPr>
-    </w:p>
-    <w:p>
-      <w:pPr>
-        <w:spacing w:after="0"/>
-        <w:rPr>
-          <w:rFonts w:ascii="Times New Roman" w:hAnsi="Times New Roman" w:cs="Times New Roman"/>
-          <w:sz w:val="24"/>
-          <w:szCs w:val="24"/>
-        </w:rPr>
-      </w:pPr>
-    </w:p>
-    <w:p>
-      <w:pPr>
-        <w:spacing w:after="0"/>
-        <w:rPr>
-          <w:rFonts w:ascii="Times New Roman" w:hAnsi="Times New Roman" w:cs="Times New Roman"/>
-          <w:sz w:val="24"/>
-          <w:szCs w:val="24"/>
-        </w:rPr>
-      </w:pPr>
-    </w:p>
-    <w:p>
-      <w:pPr>
-        <w:spacing w:after="0"/>
-        <w:rPr>
-          <w:rFonts w:ascii="Times New Roman" w:hAnsi="Times New Roman" w:cs="Times New Roman"/>
-          <w:sz w:val="24"/>
-          <w:szCs w:val="24"/>
-        </w:rPr>
-      </w:pPr>
-      <w:r>
-        <w:rPr>
-          <w:rFonts w:ascii="Times New Roman" w:hAnsi="Times New Roman" w:cs="Times New Roman"/>
-          <w:sz w:val="24"/>
-          <w:szCs w:val="24"/>
-        </w:rPr>
-        <w:lastRenderedPageBreak/>
+      <w:r>
+        <w:rPr>
+          <w:rFonts w:ascii="Times New Roman" w:hAnsi="Times New Roman" w:cs="Times New Roman"/>
+          <w:sz w:val="24"/>
+          <w:szCs w:val="24"/>
+        </w:rPr>
+        <w:t>which is 0.072 seconds.</w:t>
+      </w:r>
+    </w:p>
+    <w:p>
+      <w:pPr>
+        <w:spacing w:after="0"/>
+        <w:rPr>
+          <w:rFonts w:ascii="Times New Roman" w:hAnsi="Times New Roman" w:cs="Times New Roman"/>
+          <w:sz w:val="24"/>
+          <w:szCs w:val="24"/>
+        </w:rPr>
+      </w:pPr>
+    </w:p>
+    <w:p>
+      <w:pPr>
+        <w:spacing w:after="0"/>
+        <w:rPr>
+          <w:rFonts w:ascii="Times New Roman" w:hAnsi="Times New Roman" w:cs="Times New Roman"/>
+          <w:sz w:val="24"/>
+          <w:szCs w:val="24"/>
+        </w:rPr>
+      </w:pPr>
+    </w:p>
+    <w:p>
+      <w:pPr>
+        <w:spacing w:after="0"/>
+        <w:rPr>
+          <w:rFonts w:ascii="Times New Roman" w:hAnsi="Times New Roman" w:cs="Times New Roman"/>
+          <w:sz w:val="24"/>
+          <w:szCs w:val="24"/>
+        </w:rPr>
+      </w:pPr>
+    </w:p>
+    <w:p>
+      <w:pPr>
+        <w:spacing w:after="0"/>
+        <w:rPr>
+          <w:rFonts w:ascii="Times New Roman" w:hAnsi="Times New Roman" w:cs="Times New Roman"/>
+          <w:sz w:val="24"/>
+          <w:szCs w:val="24"/>
+        </w:rPr>
+      </w:pPr>
+    </w:p>
+    <w:p>
+      <w:pPr>
+        <w:spacing w:after="0"/>
+        <w:rPr>
+          <w:rFonts w:ascii="Times New Roman" w:hAnsi="Times New Roman" w:cs="Times New Roman"/>
+          <w:sz w:val="24"/>
+          <w:szCs w:val="24"/>
+        </w:rPr>
+      </w:pPr>
+    </w:p>
+    <w:p>
+      <w:pPr>
+        <w:spacing w:after="0"/>
+        <w:rPr>
+          <w:rFonts w:ascii="Times New Roman" w:hAnsi="Times New Roman" w:cs="Times New Roman"/>
+          <w:sz w:val="24"/>
+          <w:szCs w:val="24"/>
+        </w:rPr>
+      </w:pPr>
+    </w:p>
+    <w:p>
+      <w:pPr>
+        <w:spacing w:after="0"/>
+        <w:rPr>
+          <w:rFonts w:ascii="Times New Roman" w:hAnsi="Times New Roman" w:cs="Times New Roman"/>
+          <w:sz w:val="24"/>
+          <w:szCs w:val="24"/>
+        </w:rPr>
+      </w:pPr>
+    </w:p>
+    <w:p>
+      <w:pPr>
+        <w:spacing w:after="0"/>
+        <w:rPr>
+          <w:rFonts w:ascii="Times New Roman" w:hAnsi="Times New Roman" w:cs="Times New Roman"/>
+          <w:sz w:val="24"/>
+          <w:szCs w:val="24"/>
+        </w:rPr>
+      </w:pPr>
+    </w:p>
+    <w:p>
+      <w:pPr>
+        <w:spacing w:after="0"/>
+        <w:rPr>
+          <w:rFonts w:ascii="Times New Roman" w:hAnsi="Times New Roman" w:cs="Times New Roman"/>
+          <w:sz w:val="24"/>
+          <w:szCs w:val="24"/>
+        </w:rPr>
+      </w:pPr>
+    </w:p>
+    <w:p>
+      <w:pPr>
+        <w:spacing w:after="0"/>
+        <w:rPr>
+          <w:rFonts w:ascii="Times New Roman" w:hAnsi="Times New Roman" w:cs="Times New Roman"/>
+          <w:sz w:val="24"/>
+          <w:szCs w:val="24"/>
+        </w:rPr>
+      </w:pPr>
+    </w:p>
+    <w:p>
+      <w:pPr>
+        <w:spacing w:after="0"/>
+        <w:rPr>
+          <w:rFonts w:ascii="Times New Roman" w:hAnsi="Times New Roman" w:cs="Times New Roman"/>
+          <w:sz w:val="24"/>
+          <w:szCs w:val="24"/>
+        </w:rPr>
+      </w:pPr>
+    </w:p>
+    <w:p>
+      <w:pPr>
+        <w:spacing w:after="0"/>
+        <w:rPr>
+          <w:rFonts w:ascii="Times New Roman" w:hAnsi="Times New Roman" w:cs="Times New Roman"/>
+          <w:sz w:val="24"/>
+          <w:szCs w:val="24"/>
+        </w:rPr>
+      </w:pPr>
+      <w:r>
+        <w:rPr>
+          <w:rFonts w:ascii="Times New Roman" w:hAnsi="Times New Roman" w:cs="Times New Roman"/>
+          <w:noProof/>
+          <w:sz w:val="24"/>
+          <w:szCs w:val="24"/>
+        </w:rPr>
         <w:drawing>
-          <wp:inline distT="0" distB="0" distL="0" distR="0" wp14:anchorId="28FB2FEC" wp14:editId="25F81BBE">
+          <wp:inline distT="0" distB="0" distL="0" distR="0" wp14:anchorId="28FB2FEC" wp14:editId="542403E3">
             <wp:extent cx="3149456" cy="1323975"/>
             <wp:effectExtent l="0" t="0" r="0" b="0"/>
             <wp:docPr id="1138040035" name="Picture 1"/>
@@ -722,7 +959,7 @@
                     <pic:cNvPicPr/>
                   </pic:nvPicPr>
                   <pic:blipFill>
-                    <a:blip r:embed="rId10"/>
+                    <a:blip r:embed="rId11"/>
                     <a:stretch>
                       <a:fillRect/>
                     </a:stretch>
@@ -799,7 +1036,7 @@
                     <pic:cNvPicPr/>
                   </pic:nvPicPr>
                   <pic:blipFill>
-                    <a:blip r:embed="rId11"/>
+                    <a:blip r:embed="rId12"/>
                     <a:stretch>
                       <a:fillRect/>
                     </a:stretch>
@@ -860,7 +1097,7 @@
                     <pic:cNvPicPr/>
                   </pic:nvPicPr>
                   <pic:blipFill>
-                    <a:blip r:embed="rId12">
+                    <a:blip r:embed="rId13">
                       <a:extLst>
                         <a:ext uri="{28A0092B-C50C-407E-A947-70E740481C1C}">
                           <a14:useLocalDpi xmlns:a14="http://schemas.microsoft.com/office/drawing/2010/main" val="0"/>
@@ -893,15 +1130,16 @@
           <w:szCs w:val="24"/>
         </w:rPr>
         <w:br w:type="textWrapping" w:clear="all"/>
-        <w:t xml:space="preserve">Result: </w:t>
-      </w:r>
-      <w:r>
-        <w:rPr>
-          <w:rFonts w:ascii="Times New Roman" w:hAnsi="Times New Roman" w:cs="Times New Roman"/>
-          <w:sz w:val="24"/>
-          <w:szCs w:val="24"/>
-        </w:rPr>
-        <w:t xml:space="preserve">The time of execution of </w:t>
+      </w:r>
+      <w:r>
+        <w:rPr>
+          <w:rFonts w:ascii="Times New Roman" w:hAnsi="Times New Roman" w:cs="Times New Roman"/>
+          <w:b/>
+          <w:bCs/>
+          <w:sz w:val="24"/>
+          <w:szCs w:val="24"/>
+        </w:rPr>
+        <w:t>Explanation:</w:t>
       </w:r>
       <w:r>
         <w:rPr>
@@ -915,18 +1153,12 @@
       <w:r>
         <w:rPr>
           <w:rFonts w:ascii="Times New Roman" w:hAnsi="Times New Roman" w:cs="Times New Roman"/>
-          <w:sz w:val="24"/>
-          <w:szCs w:val="24"/>
-        </w:rPr>
-        <w:t>Easy</w:t>
-      </w:r>
-      <w:r>
-        <w:rPr>
-          <w:rFonts w:ascii="Times New Roman" w:hAnsi="Times New Roman" w:cs="Times New Roman"/>
-          <w:sz w:val="24"/>
-          <w:szCs w:val="24"/>
-        </w:rPr>
-        <w:t>OCR</w:t>
+          <w:b/>
+          <w:bCs/>
+          <w:sz w:val="24"/>
+          <w:szCs w:val="24"/>
+        </w:rPr>
+        <w:t>EasyOCR</w:t>
       </w:r>
       <w:proofErr w:type="spellEnd"/>
       <w:r>
@@ -935,6 +1167,96 @@
           <w:sz w:val="24"/>
           <w:szCs w:val="24"/>
         </w:rPr>
+        <w:t xml:space="preserve"> requires GPU to execute each pixels using parallel computing, if GPU is unavailable then it uses CPU which takes longer times for execution as CPU is </w:t>
+      </w:r>
+      <w:r>
+        <w:rPr>
+          <w:rFonts w:ascii="Times New Roman" w:hAnsi="Times New Roman" w:cs="Times New Roman"/>
+          <w:sz w:val="24"/>
+          <w:szCs w:val="24"/>
+        </w:rPr>
+        <w:t>limited in the concurrency of tasks that can be running</w:t>
+      </w:r>
+    </w:p>
+    <w:p>
+      <w:pPr>
+        <w:spacing w:after="0"/>
+        <w:rPr>
+          <w:rFonts w:ascii="Times New Roman" w:hAnsi="Times New Roman" w:cs="Times New Roman"/>
+          <w:sz w:val="24"/>
+          <w:szCs w:val="24"/>
+        </w:rPr>
+      </w:pPr>
+    </w:p>
+    <w:p>
+      <w:pPr>
+        <w:spacing w:after="0"/>
+        <w:rPr>
+          <w:rFonts w:ascii="Times New Roman" w:hAnsi="Times New Roman" w:cs="Times New Roman"/>
+          <w:sz w:val="24"/>
+          <w:szCs w:val="24"/>
+        </w:rPr>
+      </w:pPr>
+      <w:r>
+        <w:rPr>
+          <w:rFonts w:ascii="Times New Roman" w:hAnsi="Times New Roman" w:cs="Times New Roman"/>
+          <w:b/>
+          <w:bCs/>
+          <w:sz w:val="24"/>
+          <w:szCs w:val="24"/>
+        </w:rPr>
+        <w:t>Result</w:t>
+      </w:r>
+      <w:r>
+        <w:rPr>
+          <w:rFonts w:ascii="Times New Roman" w:hAnsi="Times New Roman" w:cs="Times New Roman"/>
+          <w:sz w:val="24"/>
+          <w:szCs w:val="24"/>
+        </w:rPr>
+        <w:t xml:space="preserve">: </w:t>
+      </w:r>
+      <w:r>
+        <w:rPr>
+          <w:rFonts w:ascii="Times New Roman" w:hAnsi="Times New Roman" w:cs="Times New Roman"/>
+          <w:sz w:val="24"/>
+          <w:szCs w:val="24"/>
+        </w:rPr>
+        <w:t xml:space="preserve">The time of execution </w:t>
+      </w:r>
+      <w:proofErr w:type="gramStart"/>
+      <w:r>
+        <w:rPr>
+          <w:rFonts w:ascii="Times New Roman" w:hAnsi="Times New Roman" w:cs="Times New Roman"/>
+          <w:sz w:val="24"/>
+          <w:szCs w:val="24"/>
+        </w:rPr>
+        <w:t xml:space="preserve">of </w:t>
+      </w:r>
+      <w:r>
+        <w:rPr>
+          <w:rFonts w:ascii="Times New Roman" w:hAnsi="Times New Roman" w:cs="Times New Roman"/>
+          <w:sz w:val="24"/>
+          <w:szCs w:val="24"/>
+        </w:rPr>
+        <w:t xml:space="preserve"> </w:t>
+      </w:r>
+      <w:proofErr w:type="spellStart"/>
+      <w:r>
+        <w:rPr>
+          <w:rFonts w:ascii="Times New Roman" w:hAnsi="Times New Roman" w:cs="Times New Roman"/>
+          <w:sz w:val="24"/>
+          <w:szCs w:val="24"/>
+        </w:rPr>
+        <w:t>EasyOCR</w:t>
+      </w:r>
+      <w:proofErr w:type="spellEnd"/>
+      <w:proofErr w:type="gramEnd"/>
+      <w:r>
+        <w:rPr>
+          <w:rFonts w:ascii="Times New Roman" w:hAnsi="Times New Roman" w:cs="Times New Roman"/>
+          <w:sz w:val="24"/>
+          <w:szCs w:val="24"/>
+        </w:rPr>
         <w:t xml:space="preserve"> program is </w:t>
       </w:r>
       <w:r>
@@ -943,15 +1265,7 @@
           <w:sz w:val="24"/>
           <w:szCs w:val="24"/>
         </w:rPr>
-        <w:t>4694.69</w:t>
-      </w:r>
-      <w:r>
-        <w:rPr>
-          <w:rFonts w:ascii="Times New Roman" w:hAnsi="Times New Roman" w:cs="Times New Roman"/>
-          <w:sz w:val="24"/>
-          <w:szCs w:val="24"/>
-        </w:rPr>
-        <w:t xml:space="preserve"> </w:t>
+        <w:t xml:space="preserve">4694.69 </w:t>
       </w:r>
       <w:proofErr w:type="spellStart"/>
       <w:r>
@@ -1016,6 +1330,7 @@
           <w:sz w:val="24"/>
           <w:szCs w:val="24"/>
         </w:rPr>
+        <w:lastRenderedPageBreak/>
         <w:drawing>
           <wp:inline distT="0" distB="0" distL="0" distR="0" wp14:anchorId="0FA5FE43" wp14:editId="705EBAD8">
             <wp:extent cx="5943600" cy="2523490"/>
@@ -1032,7 +1347,7 @@
                     <pic:cNvPicPr/>
                   </pic:nvPicPr>
                   <pic:blipFill>
-                    <a:blip r:embed="rId13"/>
+                    <a:blip r:embed="rId14"/>
                     <a:stretch>
                       <a:fillRect/>
                     </a:stretch>
@@ -1069,7 +1384,6 @@
           <w:sz w:val="24"/>
           <w:szCs w:val="24"/>
         </w:rPr>
-        <w:lastRenderedPageBreak/>
         <w:drawing>
           <wp:inline distT="0" distB="0" distL="0" distR="0" wp14:anchorId="29F0CBC9" wp14:editId="15C69B9D">
             <wp:extent cx="4448175" cy="885825"/>
@@ -1086,7 +1400,7 @@
                     <pic:cNvPicPr/>
                   </pic:nvPicPr>
                   <pic:blipFill>
-                    <a:blip r:embed="rId14"/>
+                    <a:blip r:embed="rId15"/>
                     <a:stretch>
                       <a:fillRect/>
                     </a:stretch>
@@ -1119,10 +1433,112 @@
       <w:r>
         <w:rPr>
           <w:rFonts w:ascii="Times New Roman" w:hAnsi="Times New Roman" w:cs="Times New Roman"/>
-          <w:sz w:val="24"/>
-          <w:szCs w:val="24"/>
-        </w:rPr>
-        <w:t xml:space="preserve">Result: </w:t>
+          <w:b/>
+          <w:bCs/>
+          <w:sz w:val="24"/>
+          <w:szCs w:val="24"/>
+        </w:rPr>
+        <w:t>Explanations</w:t>
+      </w:r>
+      <w:r>
+        <w:rPr>
+          <w:rFonts w:ascii="Times New Roman" w:hAnsi="Times New Roman" w:cs="Times New Roman"/>
+          <w:sz w:val="24"/>
+          <w:szCs w:val="24"/>
+        </w:rPr>
+        <w:t xml:space="preserve">: </w:t>
+      </w:r>
+      <w:proofErr w:type="spellStart"/>
+      <w:r>
+        <w:rPr>
+          <w:rFonts w:ascii="Times New Roman" w:hAnsi="Times New Roman" w:cs="Times New Roman"/>
+          <w:sz w:val="24"/>
+          <w:szCs w:val="24"/>
+        </w:rPr>
+        <w:t>TesseractOCR</w:t>
+      </w:r>
+      <w:proofErr w:type="spellEnd"/>
+      <w:r>
+        <w:rPr>
+          <w:rFonts w:ascii="Times New Roman" w:hAnsi="Times New Roman" w:cs="Times New Roman"/>
+          <w:sz w:val="24"/>
+          <w:szCs w:val="24"/>
+        </w:rPr>
+        <w:t xml:space="preserve"> requires good quality image </w:t>
+      </w:r>
+      <w:proofErr w:type="gramStart"/>
+      <w:r>
+        <w:rPr>
+          <w:rFonts w:ascii="Times New Roman" w:hAnsi="Times New Roman" w:cs="Times New Roman"/>
+          <w:sz w:val="24"/>
+          <w:szCs w:val="24"/>
+        </w:rPr>
+        <w:t>in order to</w:t>
+      </w:r>
+      <w:proofErr w:type="gramEnd"/>
+      <w:r>
+        <w:rPr>
+          <w:rFonts w:ascii="Times New Roman" w:hAnsi="Times New Roman" w:cs="Times New Roman"/>
+          <w:sz w:val="24"/>
+          <w:szCs w:val="24"/>
+        </w:rPr>
+        <w:t xml:space="preserve"> get accurate </w:t>
+      </w:r>
+      <w:proofErr w:type="gramStart"/>
+      <w:r>
+        <w:rPr>
+          <w:rFonts w:ascii="Times New Roman" w:hAnsi="Times New Roman" w:cs="Times New Roman"/>
+          <w:sz w:val="24"/>
+          <w:szCs w:val="24"/>
+        </w:rPr>
+        <w:t>result</w:t>
+      </w:r>
+      <w:proofErr w:type="gramEnd"/>
+      <w:r>
+        <w:rPr>
+          <w:rFonts w:ascii="Times New Roman" w:hAnsi="Times New Roman" w:cs="Times New Roman"/>
+          <w:sz w:val="24"/>
+          <w:szCs w:val="24"/>
+        </w:rPr>
+        <w:t xml:space="preserve"> as it does not use GPU to read all the pixels using parallel computing. It uses multithreading to calculate lesser number matrices of the </w:t>
+      </w:r>
+      <w:proofErr w:type="gramStart"/>
+      <w:r>
+        <w:rPr>
+          <w:rFonts w:ascii="Times New Roman" w:hAnsi="Times New Roman" w:cs="Times New Roman"/>
+          <w:sz w:val="24"/>
+          <w:szCs w:val="24"/>
+        </w:rPr>
+        <w:t>picture</w:t>
+      </w:r>
+      <w:proofErr w:type="gramEnd"/>
+    </w:p>
+    <w:p>
+      <w:pPr>
+        <w:spacing w:after="0"/>
+        <w:rPr>
+          <w:rFonts w:ascii="Times New Roman" w:hAnsi="Times New Roman" w:cs="Times New Roman"/>
+          <w:sz w:val="24"/>
+          <w:szCs w:val="24"/>
+        </w:rPr>
+      </w:pPr>
+      <w:r>
+        <w:rPr>
+          <w:rFonts w:ascii="Times New Roman" w:hAnsi="Times New Roman" w:cs="Times New Roman"/>
+          <w:b/>
+          <w:bCs/>
+          <w:sz w:val="24"/>
+          <w:szCs w:val="24"/>
+        </w:rPr>
+        <w:t>Result:</w:t>
+      </w:r>
+      <w:r>
+        <w:rPr>
+          <w:rFonts w:ascii="Times New Roman" w:hAnsi="Times New Roman" w:cs="Times New Roman"/>
+          <w:sz w:val="24"/>
+          <w:szCs w:val="24"/>
+        </w:rPr>
+        <w:t xml:space="preserve"> </w:t>
       </w:r>
       <w:r>
         <w:rPr>
@@ -1178,6 +1594,14 @@
         <w:t>ms</w:t>
       </w:r>
       <w:proofErr w:type="spellEnd"/>
+      <w:r>
+        <w:rPr>
+          <w:rFonts w:ascii="Times New Roman" w:hAnsi="Times New Roman" w:cs="Times New Roman"/>
+          <w:sz w:val="24"/>
+          <w:szCs w:val="24"/>
+        </w:rPr>
+        <w:t xml:space="preserve"> which is 0.1 Seconds 1/10 of a second</w:t>
+      </w:r>
     </w:p>
     <w:p>
       <w:pPr>
@@ -1205,6 +1629,8 @@
         <w:jc w:val="both"/>
         <w:rPr>
           <w:rFonts w:ascii="Times New Roman" w:hAnsi="Times New Roman" w:cs="Times New Roman"/>
+          <w:b/>
+          <w:bCs/>
           <w:sz w:val="24"/>
           <w:szCs w:val="24"/>
         </w:rPr>
@@ -1273,7 +1699,25 @@
           <w:sz w:val="24"/>
           <w:szCs w:val="24"/>
         </w:rPr>
-        <w:t xml:space="preserve">library cause it does not occupy much resource from hardware and does not require </w:t>
+        <w:t xml:space="preserve">library </w:t>
+      </w:r>
+      <w:proofErr w:type="gramStart"/>
+      <w:r>
+        <w:rPr>
+          <w:rFonts w:ascii="Times New Roman" w:hAnsi="Times New Roman" w:cs="Times New Roman"/>
+          <w:sz w:val="24"/>
+          <w:szCs w:val="24"/>
+        </w:rPr>
+        <w:t>cause</w:t>
+      </w:r>
+      <w:proofErr w:type="gramEnd"/>
+      <w:r>
+        <w:rPr>
+          <w:rFonts w:ascii="Times New Roman" w:hAnsi="Times New Roman" w:cs="Times New Roman"/>
+          <w:sz w:val="24"/>
+          <w:szCs w:val="24"/>
+        </w:rPr>
+        <w:t xml:space="preserve"> it does not occupy much resource from hardware and does not require </w:t>
       </w:r>
       <w:proofErr w:type="spellStart"/>
       <w:r>
@@ -1291,7 +1735,25 @@
           <w:sz w:val="24"/>
           <w:szCs w:val="24"/>
         </w:rPr>
-        <w:t xml:space="preserve"> to run smoother and also execution time is very lower than using </w:t>
+        <w:t xml:space="preserve"> to run smoother and also execution time is </w:t>
+      </w:r>
+      <w:proofErr w:type="gramStart"/>
+      <w:r>
+        <w:rPr>
+          <w:rFonts w:ascii="Times New Roman" w:hAnsi="Times New Roman" w:cs="Times New Roman"/>
+          <w:sz w:val="24"/>
+          <w:szCs w:val="24"/>
+        </w:rPr>
+        <w:t>very</w:t>
+      </w:r>
+      <w:proofErr w:type="gramEnd"/>
+      <w:r>
+        <w:rPr>
+          <w:rFonts w:ascii="Times New Roman" w:hAnsi="Times New Roman" w:cs="Times New Roman"/>
+          <w:sz w:val="24"/>
+          <w:szCs w:val="24"/>
+        </w:rPr>
+        <w:t xml:space="preserve"> lower than using </w:t>
       </w:r>
       <w:r>
         <w:rPr>
@@ -1334,6 +1796,907 @@
           <w:szCs w:val="24"/>
         </w:rPr>
         <w:t>.</w:t>
+      </w:r>
+    </w:p>
+    <w:p>
+      <w:pPr>
+        <w:spacing w:after="0"/>
+        <w:jc w:val="both"/>
+        <w:rPr>
+          <w:rFonts w:ascii="Times New Roman" w:hAnsi="Times New Roman" w:cs="Times New Roman"/>
+          <w:b/>
+          <w:bCs/>
+          <w:sz w:val="24"/>
+          <w:szCs w:val="24"/>
+        </w:rPr>
+      </w:pPr>
+    </w:p>
+    <w:p>
+      <w:pPr>
+        <w:spacing w:after="0"/>
+        <w:jc w:val="both"/>
+        <w:rPr>
+          <w:rFonts w:ascii="Times New Roman" w:hAnsi="Times New Roman" w:cs="Times New Roman"/>
+          <w:b/>
+          <w:bCs/>
+          <w:sz w:val="24"/>
+          <w:szCs w:val="24"/>
+        </w:rPr>
+      </w:pPr>
+    </w:p>
+    <w:p>
+      <w:pPr>
+        <w:spacing w:after="0"/>
+        <w:jc w:val="both"/>
+        <w:rPr>
+          <w:rFonts w:ascii="Times New Roman" w:hAnsi="Times New Roman" w:cs="Times New Roman"/>
+          <w:b/>
+          <w:bCs/>
+          <w:sz w:val="28"/>
+          <w:szCs w:val="28"/>
+        </w:rPr>
+      </w:pPr>
+      <w:r>
+        <w:rPr>
+          <w:rFonts w:ascii="Times New Roman" w:hAnsi="Times New Roman" w:cs="Times New Roman"/>
+          <w:b/>
+          <w:bCs/>
+          <w:sz w:val="28"/>
+          <w:szCs w:val="28"/>
+        </w:rPr>
+        <w:t>General comparison between</w:t>
+      </w:r>
+    </w:p>
+    <w:p>
+      <w:pPr>
+        <w:numPr>
+          <w:ilvl w:val="0"/>
+          <w:numId w:val="1"/>
+        </w:numPr>
+        <w:spacing w:after="0"/>
+        <w:jc w:val="both"/>
+        <w:rPr>
+          <w:rFonts w:ascii="Times New Roman" w:hAnsi="Times New Roman" w:cs="Times New Roman"/>
+          <w:sz w:val="24"/>
+          <w:szCs w:val="24"/>
+        </w:rPr>
+      </w:pPr>
+      <w:r>
+        <w:rPr>
+          <w:rFonts w:ascii="Times New Roman" w:hAnsi="Times New Roman" w:cs="Times New Roman"/>
+          <w:b/>
+          <w:bCs/>
+          <w:sz w:val="24"/>
+          <w:szCs w:val="24"/>
+        </w:rPr>
+        <w:t>Algorithm Optimization:</w:t>
+      </w:r>
+      <w:r>
+        <w:rPr>
+          <w:rFonts w:ascii="Times New Roman" w:hAnsi="Times New Roman" w:cs="Times New Roman"/>
+          <w:sz w:val="24"/>
+          <w:szCs w:val="24"/>
+        </w:rPr>
+        <w:t xml:space="preserve"> Tesseract may have implemented certain optimization techniques or algorithms that make it more efficient in terms of speed. The underlying OCR algorithms, language models, and image processing methods can greatly influence performance.</w:t>
+      </w:r>
+    </w:p>
+    <w:p>
+      <w:pPr>
+        <w:numPr>
+          <w:ilvl w:val="0"/>
+          <w:numId w:val="1"/>
+        </w:numPr>
+        <w:spacing w:after="0"/>
+        <w:jc w:val="both"/>
+        <w:rPr>
+          <w:rFonts w:ascii="Times New Roman" w:hAnsi="Times New Roman" w:cs="Times New Roman"/>
+          <w:sz w:val="24"/>
+          <w:szCs w:val="24"/>
+        </w:rPr>
+      </w:pPr>
+      <w:r>
+        <w:rPr>
+          <w:rFonts w:ascii="Times New Roman" w:hAnsi="Times New Roman" w:cs="Times New Roman"/>
+          <w:b/>
+          <w:bCs/>
+          <w:sz w:val="24"/>
+          <w:szCs w:val="24"/>
+        </w:rPr>
+        <w:t>Multithreading and Parallel Processing</w:t>
+      </w:r>
+      <w:r>
+        <w:rPr>
+          <w:rFonts w:ascii="Times New Roman" w:hAnsi="Times New Roman" w:cs="Times New Roman"/>
+          <w:sz w:val="24"/>
+          <w:szCs w:val="24"/>
+        </w:rPr>
+        <w:t>: The ability to leverage multiple threads or parallel processing can significantly enhance the speed of OCR engines. Tesseract might be better optimized for parallelization, allowing it to process images faster, especially on multi-core systems.</w:t>
+      </w:r>
+    </w:p>
+    <w:p>
+      <w:pPr>
+        <w:numPr>
+          <w:ilvl w:val="0"/>
+          <w:numId w:val="1"/>
+        </w:numPr>
+        <w:spacing w:after="0"/>
+        <w:jc w:val="both"/>
+        <w:rPr>
+          <w:rFonts w:ascii="Times New Roman" w:hAnsi="Times New Roman" w:cs="Times New Roman"/>
+          <w:sz w:val="24"/>
+          <w:szCs w:val="24"/>
+        </w:rPr>
+      </w:pPr>
+      <w:r>
+        <w:rPr>
+          <w:rFonts w:ascii="Times New Roman" w:hAnsi="Times New Roman" w:cs="Times New Roman"/>
+          <w:b/>
+          <w:bCs/>
+          <w:sz w:val="24"/>
+          <w:szCs w:val="24"/>
+        </w:rPr>
+        <w:t>Community Contributions and Support</w:t>
+      </w:r>
+      <w:r>
+        <w:rPr>
+          <w:rFonts w:ascii="Times New Roman" w:hAnsi="Times New Roman" w:cs="Times New Roman"/>
+          <w:sz w:val="24"/>
+          <w:szCs w:val="24"/>
+        </w:rPr>
+        <w:t>: Tesseract has a large and active open-source community, which often leads to regular updates, bug fixes, and performance improvements. If a community actively contributes to the development and optimization of Tesseract, it may result in better overall performance.</w:t>
+      </w:r>
+    </w:p>
+    <w:p>
+      <w:pPr>
+        <w:numPr>
+          <w:ilvl w:val="0"/>
+          <w:numId w:val="1"/>
+        </w:numPr>
+        <w:spacing w:after="0"/>
+        <w:jc w:val="both"/>
+        <w:rPr>
+          <w:rFonts w:ascii="Times New Roman" w:hAnsi="Times New Roman" w:cs="Times New Roman"/>
+          <w:sz w:val="24"/>
+          <w:szCs w:val="24"/>
+        </w:rPr>
+      </w:pPr>
+      <w:r>
+        <w:rPr>
+          <w:rFonts w:ascii="Times New Roman" w:hAnsi="Times New Roman" w:cs="Times New Roman"/>
+          <w:b/>
+          <w:bCs/>
+          <w:sz w:val="24"/>
+          <w:szCs w:val="24"/>
+        </w:rPr>
+        <w:lastRenderedPageBreak/>
+        <w:t>Integration with External Libraries</w:t>
+      </w:r>
+      <w:r>
+        <w:rPr>
+          <w:rFonts w:ascii="Times New Roman" w:hAnsi="Times New Roman" w:cs="Times New Roman"/>
+          <w:sz w:val="24"/>
+          <w:szCs w:val="24"/>
+        </w:rPr>
+        <w:t>: Tesseract</w:t>
+      </w:r>
+      <w:r>
+        <w:rPr>
+          <w:rFonts w:ascii="Times New Roman" w:hAnsi="Times New Roman" w:cs="Times New Roman"/>
+          <w:sz w:val="24"/>
+          <w:szCs w:val="24"/>
+        </w:rPr>
+        <w:t xml:space="preserve"> is</w:t>
+      </w:r>
+      <w:r>
+        <w:rPr>
+          <w:rFonts w:ascii="Times New Roman" w:hAnsi="Times New Roman" w:cs="Times New Roman"/>
+          <w:sz w:val="24"/>
+          <w:szCs w:val="24"/>
+        </w:rPr>
+        <w:t xml:space="preserve"> integrated with optimized external libraries for image processing, which can enhance its speed. The choice of libraries and their efficiency can impact the overall performance of an OCR engine.</w:t>
+      </w:r>
+    </w:p>
+    <w:p>
+      <w:pPr>
+        <w:numPr>
+          <w:ilvl w:val="0"/>
+          <w:numId w:val="1"/>
+        </w:numPr>
+        <w:spacing w:after="0"/>
+        <w:jc w:val="both"/>
+        <w:rPr>
+          <w:rFonts w:ascii="Times New Roman" w:hAnsi="Times New Roman" w:cs="Times New Roman"/>
+          <w:sz w:val="24"/>
+          <w:szCs w:val="24"/>
+        </w:rPr>
+      </w:pPr>
+      <w:r>
+        <w:rPr>
+          <w:rFonts w:ascii="Times New Roman" w:hAnsi="Times New Roman" w:cs="Times New Roman"/>
+          <w:b/>
+          <w:bCs/>
+          <w:sz w:val="24"/>
+          <w:szCs w:val="24"/>
+        </w:rPr>
+        <w:t>Focused Development</w:t>
+      </w:r>
+      <w:r>
+        <w:rPr>
+          <w:rFonts w:ascii="Times New Roman" w:hAnsi="Times New Roman" w:cs="Times New Roman"/>
+          <w:sz w:val="24"/>
+          <w:szCs w:val="24"/>
+        </w:rPr>
+        <w:t>:</w:t>
+      </w:r>
+      <w:r>
+        <w:rPr>
+          <w:rFonts w:ascii="Times New Roman" w:hAnsi="Times New Roman" w:cs="Times New Roman"/>
+          <w:sz w:val="24"/>
+          <w:szCs w:val="24"/>
+        </w:rPr>
+        <w:t xml:space="preserve"> </w:t>
+      </w:r>
+      <w:proofErr w:type="gramStart"/>
+      <w:r>
+        <w:rPr>
+          <w:rFonts w:ascii="Times New Roman" w:hAnsi="Times New Roman" w:cs="Times New Roman"/>
+          <w:sz w:val="24"/>
+          <w:szCs w:val="24"/>
+        </w:rPr>
+        <w:t>Tesseract</w:t>
+      </w:r>
+      <w:proofErr w:type="gramEnd"/>
+      <w:r>
+        <w:rPr>
+          <w:rFonts w:ascii="Times New Roman" w:hAnsi="Times New Roman" w:cs="Times New Roman"/>
+          <w:sz w:val="24"/>
+          <w:szCs w:val="24"/>
+        </w:rPr>
+        <w:t xml:space="preserve"> </w:t>
+      </w:r>
+      <w:proofErr w:type="gramStart"/>
+      <w:r>
+        <w:rPr>
+          <w:rFonts w:ascii="Times New Roman" w:hAnsi="Times New Roman" w:cs="Times New Roman"/>
+          <w:sz w:val="24"/>
+          <w:szCs w:val="24"/>
+        </w:rPr>
+        <w:t>have</w:t>
+      </w:r>
+      <w:proofErr w:type="gramEnd"/>
+      <w:r>
+        <w:rPr>
+          <w:rFonts w:ascii="Times New Roman" w:hAnsi="Times New Roman" w:cs="Times New Roman"/>
+          <w:sz w:val="24"/>
+          <w:szCs w:val="24"/>
+        </w:rPr>
+        <w:t xml:space="preserve"> a specific focus on optimizing speed and performance. Depending on the priorities of the development teams behind Tesseract and </w:t>
+      </w:r>
+      <w:proofErr w:type="spellStart"/>
+      <w:r>
+        <w:rPr>
+          <w:rFonts w:ascii="Times New Roman" w:hAnsi="Times New Roman" w:cs="Times New Roman"/>
+          <w:sz w:val="24"/>
+          <w:szCs w:val="24"/>
+        </w:rPr>
+        <w:t>EasyOCR</w:t>
+      </w:r>
+      <w:proofErr w:type="spellEnd"/>
+      <w:r>
+        <w:rPr>
+          <w:rFonts w:ascii="Times New Roman" w:hAnsi="Times New Roman" w:cs="Times New Roman"/>
+          <w:sz w:val="24"/>
+          <w:szCs w:val="24"/>
+        </w:rPr>
+        <w:t>, one may prioritize speed optimizations more than the other.</w:t>
+      </w:r>
+    </w:p>
+    <w:p>
+      <w:pPr>
+        <w:spacing w:after="0"/>
+        <w:jc w:val="both"/>
+        <w:rPr>
+          <w:rFonts w:ascii="Times New Roman" w:hAnsi="Times New Roman" w:cs="Times New Roman"/>
+          <w:sz w:val="24"/>
+          <w:szCs w:val="24"/>
+        </w:rPr>
+      </w:pPr>
+    </w:p>
+    <w:tbl>
+      <w:tblPr>
+        <w:tblStyle w:val="TableGrid"/>
+        <w:tblW w:w="9715" w:type="dxa"/>
+        <w:tblLook w:val="04A0" w:firstRow="1" w:lastRow="0" w:firstColumn="1" w:lastColumn="0" w:noHBand="0" w:noVBand="1"/>
+      </w:tblPr>
+      <w:tblGrid>
+        <w:gridCol w:w="1600"/>
+        <w:gridCol w:w="2895"/>
+        <w:gridCol w:w="1975"/>
+        <w:gridCol w:w="1319"/>
+        <w:gridCol w:w="1926"/>
+      </w:tblGrid>
+      <w:tr>
+        <w:tc>
+          <w:tcPr>
+            <w:tcW w:w="1600" w:type="dxa"/>
+          </w:tcPr>
+          <w:p>
+            <w:pPr>
+              <w:rPr>
+                <w:rFonts w:ascii="Times New Roman" w:hAnsi="Times New Roman" w:cs="Times New Roman"/>
+                <w:b/>
+                <w:bCs/>
+                <w:sz w:val="24"/>
+                <w:szCs w:val="24"/>
+              </w:rPr>
+            </w:pPr>
+            <w:r>
+              <w:rPr>
+                <w:rFonts w:ascii="Times New Roman" w:hAnsi="Times New Roman" w:cs="Times New Roman"/>
+                <w:b/>
+                <w:bCs/>
+                <w:sz w:val="24"/>
+                <w:szCs w:val="24"/>
+              </w:rPr>
+              <w:t>OCR</w:t>
+            </w:r>
+          </w:p>
+        </w:tc>
+        <w:tc>
+          <w:tcPr>
+            <w:tcW w:w="2895" w:type="dxa"/>
+          </w:tcPr>
+          <w:p>
+            <w:pPr>
+              <w:rPr>
+                <w:rFonts w:ascii="Times New Roman" w:hAnsi="Times New Roman" w:cs="Times New Roman"/>
+                <w:b/>
+                <w:bCs/>
+                <w:sz w:val="24"/>
+                <w:szCs w:val="24"/>
+              </w:rPr>
+            </w:pPr>
+            <w:r>
+              <w:rPr>
+                <w:rFonts w:ascii="Times New Roman" w:hAnsi="Times New Roman" w:cs="Times New Roman"/>
+                <w:b/>
+                <w:bCs/>
+                <w:sz w:val="24"/>
+                <w:szCs w:val="24"/>
+              </w:rPr>
+              <w:t xml:space="preserve">Most </w:t>
+            </w:r>
+            <w:r>
+              <w:rPr>
+                <w:rFonts w:ascii="Times New Roman" w:hAnsi="Times New Roman" w:cs="Times New Roman"/>
+                <w:b/>
+                <w:bCs/>
+                <w:sz w:val="24"/>
+                <w:szCs w:val="24"/>
+              </w:rPr>
+              <w:t>Dependent</w:t>
+            </w:r>
+            <w:r>
+              <w:rPr>
+                <w:rFonts w:ascii="Times New Roman" w:hAnsi="Times New Roman" w:cs="Times New Roman"/>
+                <w:b/>
+                <w:bCs/>
+                <w:sz w:val="24"/>
+                <w:szCs w:val="24"/>
+              </w:rPr>
+              <w:t xml:space="preserve"> </w:t>
+            </w:r>
+            <w:r>
+              <w:rPr>
+                <w:rFonts w:ascii="Times New Roman" w:hAnsi="Times New Roman" w:cs="Times New Roman"/>
+                <w:b/>
+                <w:bCs/>
+                <w:sz w:val="24"/>
+                <w:szCs w:val="24"/>
+              </w:rPr>
+              <w:t>Machine</w:t>
+            </w:r>
+          </w:p>
+        </w:tc>
+        <w:tc>
+          <w:tcPr>
+            <w:tcW w:w="1975" w:type="dxa"/>
+          </w:tcPr>
+          <w:p>
+            <w:pPr>
+              <w:rPr>
+                <w:rFonts w:ascii="Times New Roman" w:hAnsi="Times New Roman" w:cs="Times New Roman"/>
+                <w:b/>
+                <w:bCs/>
+                <w:sz w:val="24"/>
+                <w:szCs w:val="24"/>
+              </w:rPr>
+            </w:pPr>
+            <w:r>
+              <w:rPr>
+                <w:rFonts w:ascii="Times New Roman" w:hAnsi="Times New Roman" w:cs="Times New Roman"/>
+                <w:b/>
+                <w:bCs/>
+                <w:sz w:val="24"/>
+                <w:szCs w:val="24"/>
+              </w:rPr>
+              <w:t>Time(average)</w:t>
+            </w:r>
+          </w:p>
+        </w:tc>
+        <w:tc>
+          <w:tcPr>
+            <w:tcW w:w="1319" w:type="dxa"/>
+          </w:tcPr>
+          <w:p>
+            <w:pPr>
+              <w:rPr>
+                <w:rFonts w:ascii="Times New Roman" w:hAnsi="Times New Roman" w:cs="Times New Roman"/>
+                <w:b/>
+                <w:bCs/>
+                <w:sz w:val="24"/>
+                <w:szCs w:val="24"/>
+              </w:rPr>
+            </w:pPr>
+            <w:r>
+              <w:rPr>
+                <w:rFonts w:ascii="Times New Roman" w:hAnsi="Times New Roman" w:cs="Times New Roman"/>
+                <w:b/>
+                <w:bCs/>
+                <w:sz w:val="24"/>
+                <w:szCs w:val="24"/>
+              </w:rPr>
+              <w:t>Accuracy</w:t>
+            </w:r>
+          </w:p>
+        </w:tc>
+        <w:tc>
+          <w:tcPr>
+            <w:tcW w:w="1926" w:type="dxa"/>
+          </w:tcPr>
+          <w:p>
+            <w:pPr>
+              <w:rPr>
+                <w:rFonts w:ascii="Times New Roman" w:hAnsi="Times New Roman" w:cs="Times New Roman"/>
+                <w:b/>
+                <w:bCs/>
+                <w:sz w:val="24"/>
+                <w:szCs w:val="24"/>
+              </w:rPr>
+            </w:pPr>
+            <w:r>
+              <w:rPr>
+                <w:rFonts w:ascii="Times New Roman" w:hAnsi="Times New Roman" w:cs="Times New Roman"/>
+                <w:b/>
+                <w:bCs/>
+                <w:sz w:val="24"/>
+                <w:szCs w:val="24"/>
+              </w:rPr>
+              <w:t>Ease of u</w:t>
+            </w:r>
+            <w:r>
+              <w:rPr>
+                <w:rFonts w:ascii="Times New Roman" w:hAnsi="Times New Roman" w:cs="Times New Roman"/>
+                <w:b/>
+                <w:bCs/>
+                <w:sz w:val="24"/>
+                <w:szCs w:val="24"/>
+              </w:rPr>
+              <w:t>se</w:t>
+            </w:r>
+          </w:p>
+        </w:tc>
+      </w:tr>
+      <w:tr>
+        <w:tc>
+          <w:tcPr>
+            <w:tcW w:w="1600" w:type="dxa"/>
+          </w:tcPr>
+          <w:p>
+            <w:pPr>
+              <w:rPr>
+                <w:rFonts w:ascii="Times New Roman" w:hAnsi="Times New Roman" w:cs="Times New Roman"/>
+                <w:sz w:val="24"/>
+                <w:szCs w:val="24"/>
+              </w:rPr>
+            </w:pPr>
+            <w:proofErr w:type="spellStart"/>
+            <w:r>
+              <w:rPr>
+                <w:rFonts w:ascii="Times New Roman" w:hAnsi="Times New Roman" w:cs="Times New Roman"/>
+                <w:sz w:val="24"/>
+                <w:szCs w:val="24"/>
+              </w:rPr>
+              <w:t>TesseractOCR</w:t>
+            </w:r>
+            <w:proofErr w:type="spellEnd"/>
+          </w:p>
+        </w:tc>
+        <w:tc>
+          <w:tcPr>
+            <w:tcW w:w="2895" w:type="dxa"/>
+          </w:tcPr>
+          <w:p>
+            <w:pPr>
+              <w:rPr>
+                <w:rFonts w:ascii="Times New Roman" w:hAnsi="Times New Roman" w:cs="Times New Roman"/>
+                <w:sz w:val="24"/>
+                <w:szCs w:val="24"/>
+              </w:rPr>
+            </w:pPr>
+            <w:r>
+              <w:rPr>
+                <w:rFonts w:ascii="Times New Roman" w:hAnsi="Times New Roman" w:cs="Times New Roman"/>
+                <w:sz w:val="24"/>
+                <w:szCs w:val="24"/>
+              </w:rPr>
+              <w:t>CPU</w:t>
+            </w:r>
+          </w:p>
+        </w:tc>
+        <w:tc>
+          <w:tcPr>
+            <w:tcW w:w="1975" w:type="dxa"/>
+          </w:tcPr>
+          <w:p>
+            <w:pPr>
+              <w:rPr>
+                <w:rFonts w:ascii="Times New Roman" w:hAnsi="Times New Roman" w:cs="Times New Roman"/>
+                <w:sz w:val="24"/>
+                <w:szCs w:val="24"/>
+              </w:rPr>
+            </w:pPr>
+            <w:r>
+              <w:rPr>
+                <w:rFonts w:ascii="Times New Roman" w:hAnsi="Times New Roman" w:cs="Times New Roman"/>
+                <w:sz w:val="24"/>
+                <w:szCs w:val="24"/>
+              </w:rPr>
+              <w:t xml:space="preserve">100 </w:t>
+            </w:r>
+            <w:proofErr w:type="spellStart"/>
+            <w:r>
+              <w:rPr>
+                <w:rFonts w:ascii="Times New Roman" w:hAnsi="Times New Roman" w:cs="Times New Roman"/>
+                <w:sz w:val="24"/>
+                <w:szCs w:val="24"/>
+              </w:rPr>
+              <w:t>ms</w:t>
+            </w:r>
+            <w:proofErr w:type="spellEnd"/>
+          </w:p>
+        </w:tc>
+        <w:tc>
+          <w:tcPr>
+            <w:tcW w:w="1319" w:type="dxa"/>
+          </w:tcPr>
+          <w:p>
+            <w:pPr>
+              <w:rPr>
+                <w:rFonts w:ascii="Times New Roman" w:hAnsi="Times New Roman" w:cs="Times New Roman"/>
+                <w:sz w:val="24"/>
+                <w:szCs w:val="24"/>
+              </w:rPr>
+            </w:pPr>
+            <w:r>
+              <w:rPr>
+                <w:rFonts w:ascii="Times New Roman" w:hAnsi="Times New Roman" w:cs="Times New Roman"/>
+                <w:sz w:val="24"/>
+                <w:szCs w:val="24"/>
+              </w:rPr>
+              <w:t xml:space="preserve">Need more good quality picture </w:t>
+            </w:r>
+            <w:proofErr w:type="gramStart"/>
+            <w:r>
+              <w:rPr>
+                <w:rFonts w:ascii="Times New Roman" w:hAnsi="Times New Roman" w:cs="Times New Roman"/>
+                <w:sz w:val="24"/>
+                <w:szCs w:val="24"/>
+              </w:rPr>
+              <w:t>in order to</w:t>
+            </w:r>
+            <w:proofErr w:type="gramEnd"/>
+            <w:r>
+              <w:rPr>
+                <w:rFonts w:ascii="Times New Roman" w:hAnsi="Times New Roman" w:cs="Times New Roman"/>
+                <w:sz w:val="24"/>
+                <w:szCs w:val="24"/>
+              </w:rPr>
+              <w:t xml:space="preserve"> get more accurate picture</w:t>
+            </w:r>
+          </w:p>
+        </w:tc>
+        <w:tc>
+          <w:tcPr>
+            <w:tcW w:w="1926" w:type="dxa"/>
+          </w:tcPr>
+          <w:p>
+            <w:pPr>
+              <w:rPr>
+                <w:rFonts w:ascii="Times New Roman" w:hAnsi="Times New Roman" w:cs="Times New Roman"/>
+                <w:sz w:val="24"/>
+                <w:szCs w:val="24"/>
+              </w:rPr>
+            </w:pPr>
+            <w:r>
+              <w:rPr>
+                <w:rFonts w:ascii="Times New Roman" w:hAnsi="Times New Roman" w:cs="Times New Roman"/>
+                <w:sz w:val="24"/>
+                <w:szCs w:val="24"/>
+              </w:rPr>
+              <w:t>#Works better on Character level</w:t>
+            </w:r>
+          </w:p>
+          <w:p>
+            <w:pPr>
+              <w:rPr>
+                <w:rFonts w:ascii="Times New Roman" w:hAnsi="Times New Roman" w:cs="Times New Roman"/>
+                <w:sz w:val="24"/>
+                <w:szCs w:val="24"/>
+              </w:rPr>
+            </w:pPr>
+          </w:p>
+          <w:p>
+            <w:pPr>
+              <w:rPr>
+                <w:rFonts w:ascii="Times New Roman" w:hAnsi="Times New Roman" w:cs="Times New Roman"/>
+                <w:sz w:val="24"/>
+                <w:szCs w:val="24"/>
+              </w:rPr>
+            </w:pPr>
+            <w:r>
+              <w:rPr>
+                <w:rFonts w:ascii="Times New Roman" w:hAnsi="Times New Roman" w:cs="Times New Roman"/>
+                <w:sz w:val="24"/>
+                <w:szCs w:val="24"/>
+              </w:rPr>
+              <w:t>#Complex on implementing</w:t>
+            </w:r>
+          </w:p>
+          <w:p>
+            <w:pPr>
+              <w:rPr>
+                <w:rFonts w:ascii="Times New Roman" w:hAnsi="Times New Roman" w:cs="Times New Roman"/>
+                <w:sz w:val="24"/>
+                <w:szCs w:val="24"/>
+              </w:rPr>
+            </w:pPr>
+          </w:p>
+          <w:p>
+            <w:pPr>
+              <w:rPr>
+                <w:rFonts w:ascii="Times New Roman" w:hAnsi="Times New Roman" w:cs="Times New Roman"/>
+                <w:sz w:val="24"/>
+                <w:szCs w:val="24"/>
+              </w:rPr>
+            </w:pPr>
+            <w:r>
+              <w:rPr>
+                <w:rFonts w:ascii="Times New Roman" w:hAnsi="Times New Roman" w:cs="Times New Roman"/>
+                <w:sz w:val="24"/>
+                <w:szCs w:val="24"/>
+              </w:rPr>
+              <w:t># Takes lesser time to get result</w:t>
+            </w:r>
+          </w:p>
+        </w:tc>
+      </w:tr>
+      <w:tr>
+        <w:tc>
+          <w:tcPr>
+            <w:tcW w:w="1600" w:type="dxa"/>
+          </w:tcPr>
+          <w:p>
+            <w:pPr>
+              <w:rPr>
+                <w:rFonts w:ascii="Times New Roman" w:hAnsi="Times New Roman" w:cs="Times New Roman"/>
+                <w:sz w:val="24"/>
+                <w:szCs w:val="24"/>
+              </w:rPr>
+            </w:pPr>
+            <w:proofErr w:type="spellStart"/>
+            <w:r>
+              <w:rPr>
+                <w:rFonts w:ascii="Times New Roman" w:hAnsi="Times New Roman" w:cs="Times New Roman"/>
+                <w:sz w:val="24"/>
+                <w:szCs w:val="24"/>
+              </w:rPr>
+              <w:t>EasyOCR</w:t>
+            </w:r>
+            <w:proofErr w:type="spellEnd"/>
+          </w:p>
+        </w:tc>
+        <w:tc>
+          <w:tcPr>
+            <w:tcW w:w="2895" w:type="dxa"/>
+          </w:tcPr>
+          <w:p>
+            <w:pPr>
+              <w:rPr>
+                <w:rFonts w:ascii="Times New Roman" w:hAnsi="Times New Roman" w:cs="Times New Roman"/>
+                <w:sz w:val="24"/>
+                <w:szCs w:val="24"/>
+              </w:rPr>
+            </w:pPr>
+            <w:r>
+              <w:rPr>
+                <w:rFonts w:ascii="Times New Roman" w:hAnsi="Times New Roman" w:cs="Times New Roman"/>
+                <w:sz w:val="24"/>
+                <w:szCs w:val="24"/>
+              </w:rPr>
+              <w:t>CPU/GPU</w:t>
+            </w:r>
+          </w:p>
+        </w:tc>
+        <w:tc>
+          <w:tcPr>
+            <w:tcW w:w="1975" w:type="dxa"/>
+          </w:tcPr>
+          <w:p>
+            <w:pPr>
+              <w:rPr>
+                <w:rFonts w:ascii="Times New Roman" w:hAnsi="Times New Roman" w:cs="Times New Roman"/>
+                <w:sz w:val="24"/>
+                <w:szCs w:val="24"/>
+              </w:rPr>
+            </w:pPr>
+            <w:r>
+              <w:rPr>
+                <w:rFonts w:ascii="Times New Roman" w:hAnsi="Times New Roman" w:cs="Times New Roman"/>
+                <w:sz w:val="24"/>
+                <w:szCs w:val="24"/>
+              </w:rPr>
+              <w:t>5000ms</w:t>
+            </w:r>
+          </w:p>
+        </w:tc>
+        <w:tc>
+          <w:tcPr>
+            <w:tcW w:w="1319" w:type="dxa"/>
+          </w:tcPr>
+          <w:p>
+            <w:pPr>
+              <w:rPr>
+                <w:rFonts w:ascii="Times New Roman" w:hAnsi="Times New Roman" w:cs="Times New Roman"/>
+                <w:sz w:val="24"/>
+                <w:szCs w:val="24"/>
+              </w:rPr>
+            </w:pPr>
+            <w:r>
+              <w:rPr>
+                <w:rFonts w:ascii="Times New Roman" w:hAnsi="Times New Roman" w:cs="Times New Roman"/>
+                <w:sz w:val="24"/>
+                <w:szCs w:val="24"/>
+              </w:rPr>
+              <w:t xml:space="preserve">Slicing the picture then compute the patterns </w:t>
+            </w:r>
+            <w:r>
+              <w:rPr>
+                <w:rFonts w:ascii="Times New Roman" w:hAnsi="Times New Roman" w:cs="Times New Roman"/>
+                <w:sz w:val="24"/>
+                <w:szCs w:val="24"/>
+              </w:rPr>
+              <w:t>using parallel computing</w:t>
+            </w:r>
+          </w:p>
+        </w:tc>
+        <w:tc>
+          <w:tcPr>
+            <w:tcW w:w="1926" w:type="dxa"/>
+          </w:tcPr>
+          <w:p>
+            <w:pPr>
+              <w:rPr>
+                <w:rFonts w:ascii="Times New Roman" w:hAnsi="Times New Roman" w:cs="Times New Roman"/>
+                <w:sz w:val="24"/>
+                <w:szCs w:val="24"/>
+              </w:rPr>
+            </w:pPr>
+            <w:r>
+              <w:rPr>
+                <w:rFonts w:ascii="Times New Roman" w:hAnsi="Times New Roman" w:cs="Times New Roman"/>
+                <w:sz w:val="24"/>
+                <w:szCs w:val="24"/>
+              </w:rPr>
+              <w:t>#Works better on word level</w:t>
+            </w:r>
+          </w:p>
+          <w:p>
+            <w:pPr>
+              <w:rPr>
+                <w:rFonts w:ascii="Times New Roman" w:hAnsi="Times New Roman" w:cs="Times New Roman"/>
+                <w:sz w:val="24"/>
+                <w:szCs w:val="24"/>
+              </w:rPr>
+            </w:pPr>
+          </w:p>
+          <w:p>
+            <w:pPr>
+              <w:rPr>
+                <w:rFonts w:ascii="Times New Roman" w:hAnsi="Times New Roman" w:cs="Times New Roman"/>
+                <w:sz w:val="24"/>
+                <w:szCs w:val="24"/>
+              </w:rPr>
+            </w:pPr>
+            <w:r>
+              <w:rPr>
+                <w:rFonts w:ascii="Times New Roman" w:hAnsi="Times New Roman" w:cs="Times New Roman"/>
+                <w:sz w:val="24"/>
+                <w:szCs w:val="24"/>
+              </w:rPr>
+              <w:t>#Easier to implement</w:t>
+            </w:r>
+          </w:p>
+          <w:p>
+            <w:pPr>
+              <w:rPr>
+                <w:rFonts w:ascii="Times New Roman" w:hAnsi="Times New Roman" w:cs="Times New Roman"/>
+                <w:sz w:val="24"/>
+                <w:szCs w:val="24"/>
+              </w:rPr>
+            </w:pPr>
+          </w:p>
+          <w:p>
+            <w:pPr>
+              <w:rPr>
+                <w:rFonts w:ascii="Times New Roman" w:hAnsi="Times New Roman" w:cs="Times New Roman"/>
+                <w:sz w:val="24"/>
+                <w:szCs w:val="24"/>
+              </w:rPr>
+            </w:pPr>
+            <w:r>
+              <w:rPr>
+                <w:rFonts w:ascii="Times New Roman" w:hAnsi="Times New Roman" w:cs="Times New Roman"/>
+                <w:sz w:val="24"/>
+                <w:szCs w:val="24"/>
+              </w:rPr>
+              <w:t>#Takes longer time to get result</w:t>
+            </w:r>
+          </w:p>
+        </w:tc>
+      </w:tr>
+    </w:tbl>
+    <w:p>
+      <w:pPr>
+        <w:spacing w:after="0"/>
+        <w:jc w:val="both"/>
+        <w:rPr>
+          <w:rFonts w:ascii="Times New Roman" w:hAnsi="Times New Roman" w:cs="Times New Roman"/>
+          <w:sz w:val="24"/>
+          <w:szCs w:val="24"/>
+        </w:rPr>
+      </w:pPr>
+    </w:p>
+    <w:p>
+      <w:pPr>
+        <w:spacing w:after="0"/>
+        <w:jc w:val="both"/>
+        <w:rPr>
+          <w:rFonts w:ascii="Times New Roman" w:hAnsi="Times New Roman" w:cs="Times New Roman"/>
+          <w:sz w:val="24"/>
+          <w:szCs w:val="24"/>
+        </w:rPr>
+      </w:pPr>
+    </w:p>
+    <w:p>
+      <w:pPr>
+        <w:spacing w:after="0"/>
+        <w:jc w:val="both"/>
+        <w:rPr>
+          <w:rFonts w:ascii="Times New Roman" w:hAnsi="Times New Roman" w:cs="Times New Roman"/>
+          <w:sz w:val="24"/>
+          <w:szCs w:val="24"/>
+        </w:rPr>
+      </w:pPr>
+      <w:r>
+        <w:rPr>
+          <w:rFonts w:ascii="Times New Roman" w:hAnsi="Times New Roman" w:cs="Times New Roman"/>
+          <w:b/>
+          <w:bCs/>
+          <w:sz w:val="24"/>
+          <w:szCs w:val="24"/>
+        </w:rPr>
+        <w:t xml:space="preserve"> </w:t>
       </w:r>
     </w:p>
     <w:sectPr>
@@ -1344,6 +2707,127 @@
     </w:sectPr>
   </w:body>
 </w:document>
+</file>
+
+<file path=word/numbering.xml><?xml version="1.0" encoding="utf-8"?>
+<w:numbering xmlns:wpc="http://schemas.microsoft.com/office/word/2010/wordprocessingCanvas" xmlns:cx="http://schemas.microsoft.com/office/drawing/2014/chartex" xmlns:cx1="http://schemas.microsoft.com/office/drawing/2015/9/8/chartex" xmlns:cx2="http://schemas.microsoft.com/office/drawing/2015/10/21/chartex" xmlns:cx3="http://schemas.microsoft.com/office/drawing/2016/5/9/chartex" xmlns:cx4="http://schemas.microsoft.com/office/drawing/2016/5/10/chartex" xmlns:cx5="http://schemas.microsoft.com/office/drawing/2016/5/11/chartex" xmlns:cx6="http://schemas.microsoft.com/office/drawing/2016/5/12/chartex" xmlns:cx7="http://schemas.microsoft.com/office/drawing/2016/5/13/chartex" xmlns:cx8="http://schemas.microsoft.com/office/drawing/2016/5/14/chartex" xmlns:mc="http://schemas.openxmlformats.org/markup-compatibility/2006" xmlns:aink="http://schemas.microsoft.com/office/drawing/2016/ink" xmlns:am3d="http://schemas.microsoft.com/office/drawing/2017/model3d" xmlns:o="urn:schemas-microsoft-com:office:office" xmlns:oel="http://schemas.microsoft.com/office/2019/extlst" xmlns:r="http://schemas.openxmlformats.org/officeDocument/2006/relationships" xmlns:m="http://schemas.openxmlformats.org/officeDocument/2006/math" xmlns:v="urn:schemas-microsoft-com:vml" xmlns:wp14="http://schemas.microsoft.com/office/word/2010/wordprocessingDrawing" xmlns:wp="http://schemas.openxmlformats.org/drawingml/2006/wordprocessingDrawing" xmlns:w10="urn:schemas-microsoft-com:office:word" xmlns:w="http://schemas.openxmlformats.org/wordprocessingml/2006/main" xmlns:w14="http://schemas.microsoft.com/office/word/2010/wordml" xmlns:w15="http://schemas.microsoft.com/office/word/2012/wordml" xmlns:w16cex="http://schemas.microsoft.com/office/word/2018/wordml/cex" xmlns:w16cid="http://schemas.microsoft.com/office/word/2016/wordml/cid" xmlns:w16="http://schemas.microsoft.com/office/word/2018/wordml" xmlns:w16sdtdh="http://schemas.microsoft.com/office/word/2020/wordml/sdtdatahash" xmlns:w16se="http://schemas.microsoft.com/office/word/2015/wordml/symex" xmlns:wpg="http://schemas.microsoft.com/office/word/2010/wordprocessingGroup" xmlns:wpi="http://schemas.microsoft.com/office/word/2010/wordprocessingInk" xmlns:wne="http://schemas.microsoft.com/office/word/2006/wordml" xmlns:wps="http://schemas.microsoft.com/office/word/2010/wordprocessingShape" mc:Ignorable="w14 w15 w16se w16cid w16 w16cex w16sdtdh wp14">
+  <w:abstractNum w:abstractNumId="0" w15:restartNumberingAfterBreak="0">
+    <w:nsid w:val="64100DBE"/>
+    <w:multiLevelType w:val="multilevel"/>
+    <w:tmpl w:val="E0B8A06C"/>
+    <w:lvl w:ilvl="0">
+      <w:start w:val="1"/>
+      <w:numFmt w:val="decimal"/>
+      <w:lvlText w:val="%1."/>
+      <w:lvlJc w:val="left"/>
+      <w:pPr>
+        <w:tabs>
+          <w:tab w:val="num" w:pos="720"/>
+        </w:tabs>
+        <w:ind w:left="720" w:hanging="360"/>
+      </w:pPr>
+    </w:lvl>
+    <w:lvl w:ilvl="1" w:tentative="1">
+      <w:start w:val="1"/>
+      <w:numFmt w:val="decimal"/>
+      <w:lvlText w:val="%2."/>
+      <w:lvlJc w:val="left"/>
+      <w:pPr>
+        <w:tabs>
+          <w:tab w:val="num" w:pos="1440"/>
+        </w:tabs>
+        <w:ind w:left="1440" w:hanging="360"/>
+      </w:pPr>
+    </w:lvl>
+    <w:lvl w:ilvl="2" w:tentative="1">
+      <w:start w:val="1"/>
+      <w:numFmt w:val="decimal"/>
+      <w:lvlText w:val="%3."/>
+      <w:lvlJc w:val="left"/>
+      <w:pPr>
+        <w:tabs>
+          <w:tab w:val="num" w:pos="2160"/>
+        </w:tabs>
+        <w:ind w:left="2160" w:hanging="360"/>
+      </w:pPr>
+    </w:lvl>
+    <w:lvl w:ilvl="3" w:tentative="1">
+      <w:start w:val="1"/>
+      <w:numFmt w:val="decimal"/>
+      <w:lvlText w:val="%4."/>
+      <w:lvlJc w:val="left"/>
+      <w:pPr>
+        <w:tabs>
+          <w:tab w:val="num" w:pos="2880"/>
+        </w:tabs>
+        <w:ind w:left="2880" w:hanging="360"/>
+      </w:pPr>
+    </w:lvl>
+    <w:lvl w:ilvl="4" w:tentative="1">
+      <w:start w:val="1"/>
+      <w:numFmt w:val="decimal"/>
+      <w:lvlText w:val="%5."/>
+      <w:lvlJc w:val="left"/>
+      <w:pPr>
+        <w:tabs>
+          <w:tab w:val="num" w:pos="3600"/>
+        </w:tabs>
+        <w:ind w:left="3600" w:hanging="360"/>
+      </w:pPr>
+    </w:lvl>
+    <w:lvl w:ilvl="5" w:tentative="1">
+      <w:start w:val="1"/>
+      <w:numFmt w:val="decimal"/>
+      <w:lvlText w:val="%6."/>
+      <w:lvlJc w:val="left"/>
+      <w:pPr>
+        <w:tabs>
+          <w:tab w:val="num" w:pos="4320"/>
+        </w:tabs>
+        <w:ind w:left="4320" w:hanging="360"/>
+      </w:pPr>
+    </w:lvl>
+    <w:lvl w:ilvl="6" w:tentative="1">
+      <w:start w:val="1"/>
+      <w:numFmt w:val="decimal"/>
+      <w:lvlText w:val="%7."/>
+      <w:lvlJc w:val="left"/>
+      <w:pPr>
+        <w:tabs>
+          <w:tab w:val="num" w:pos="5040"/>
+        </w:tabs>
+        <w:ind w:left="5040" w:hanging="360"/>
+      </w:pPr>
+    </w:lvl>
+    <w:lvl w:ilvl="7" w:tentative="1">
+      <w:start w:val="1"/>
+      <w:numFmt w:val="decimal"/>
+      <w:lvlText w:val="%8."/>
+      <w:lvlJc w:val="left"/>
+      <w:pPr>
+        <w:tabs>
+          <w:tab w:val="num" w:pos="5760"/>
+        </w:tabs>
+        <w:ind w:left="5760" w:hanging="360"/>
+      </w:pPr>
+    </w:lvl>
+    <w:lvl w:ilvl="8" w:tentative="1">
+      <w:start w:val="1"/>
+      <w:numFmt w:val="decimal"/>
+      <w:lvlText w:val="%9."/>
+      <w:lvlJc w:val="left"/>
+      <w:pPr>
+        <w:tabs>
+          <w:tab w:val="num" w:pos="6480"/>
+        </w:tabs>
+        <w:ind w:left="6480" w:hanging="360"/>
+      </w:pPr>
+    </w:lvl>
+  </w:abstractNum>
+  <w:num w:numId="1" w16cid:durableId="2009400564">
+    <w:abstractNumId w:val="0"/>
+  </w:num>
+</w:numbering>
 </file>
 
 <file path=word/styles.xml><?xml version="1.0" encoding="utf-8"?>
@@ -1774,6 +3258,25 @@
     <w:semiHidden/>
     <w:unhideWhenUsed/>
   </w:style>
+  <w:style w:type="table" w:styleId="TableGrid">
+    <w:name w:val="Table Grid"/>
+    <w:basedOn w:val="TableNormal"/>
+    <w:uiPriority w:val="39"/>
+    <w:rsid w:val="00367188"/>
+    <w:pPr>
+      <w:spacing w:after="0" w:line="240" w:lineRule="auto"/>
+    </w:pPr>
+    <w:tblPr>
+      <w:tblBorders>
+        <w:top w:val="single" w:sz="4" w:space="0" w:color="auto"/>
+        <w:left w:val="single" w:sz="4" w:space="0" w:color="auto"/>
+        <w:bottom w:val="single" w:sz="4" w:space="0" w:color="auto"/>
+        <w:right w:val="single" w:sz="4" w:space="0" w:color="auto"/>
+        <w:insideH w:val="single" w:sz="4" w:space="0" w:color="auto"/>
+        <w:insideV w:val="single" w:sz="4" w:space="0" w:color="auto"/>
+      </w:tblBorders>
+    </w:tblPr>
+  </w:style>
 </w:styles>
 </file>
 
